--- a/10_11测试用例/uc16.docx
+++ b/10_11测试用例/uc16.docx
@@ -1420,6 +1420,69 @@
           <w:p/>
         </w:tc>
       </w:tr>
+      <w:tr>
+        <w:tc>
+          <w:tcPr>
+            <w:tcW w:w="3596" w:type="dxa"/>
+          </w:tcPr>
+          <w:p>
+            <w:pPr>
+              <w:rPr>
+                <w:rFonts w:ascii="Arial" w:hAnsi="Arial" w:cs="Arial"/>
+                <w:color w:val="333333"/>
+                <w:sz w:val="19"/>
+                <w:szCs w:val="19"/>
+                <w:shd w:val="clear" w:color="auto" w:fill="FFFFFF"/>
+              </w:rPr>
+            </w:pPr>
+            <w:r>
+              <w:rPr>
+                <w:rFonts w:ascii="Calibri" w:hAnsi="Calibri" w:cs="Calibri"/>
+                <w:szCs w:val="21"/>
+              </w:rPr>
+              <w:t>Payment.Update.</w:t>
+            </w:r>
+            <w:r>
+              <w:rPr>
+                <w:rFonts w:ascii="Calibri" w:hAnsi="Calibri" w:cs="Calibri" w:hint="eastAsia"/>
+                <w:szCs w:val="21"/>
+              </w:rPr>
+              <w:t>End</w:t>
+            </w:r>
+          </w:p>
+        </w:tc>
+        <w:tc>
+          <w:tcPr>
+            <w:tcW w:w="2266" w:type="dxa"/>
+          </w:tcPr>
+          <w:p>
+            <w:pPr>
+              <w:rPr>
+                <w:rFonts w:hint="eastAsia"/>
+              </w:rPr>
+            </w:pPr>
+            <w:r>
+              <w:rPr>
+                <w:rFonts w:hint="eastAsia"/>
+              </w:rPr>
+              <w:t>TSU1</w:t>
+            </w:r>
+          </w:p>
+        </w:tc>
+        <w:tc>
+          <w:tcPr>
+            <w:tcW w:w="2326" w:type="dxa"/>
+          </w:tcPr>
+          <w:p>
+            <w:r>
+              <w:rPr>
+                <w:rFonts w:hint="eastAsia"/>
+              </w:rPr>
+              <w:t>TSU2</w:t>
+            </w:r>
+          </w:p>
+        </w:tc>
+      </w:tr>
     </w:tbl>
     <w:p/>
     <w:p>
@@ -2113,7 +2176,7 @@
             <w:pPr>
               <w:jc w:val="center"/>
               <w:rPr>
-                <w:rFonts w:ascii="Calibri" w:hAnsi="Calibri" w:cs="Calibri" w:hint="eastAsia"/>
+                <w:rFonts w:ascii="Calibri" w:hAnsi="Calibri" w:cs="Calibri"/>
                 <w:szCs w:val="21"/>
               </w:rPr>
             </w:pPr>
@@ -2429,14 +2492,14 @@
               <w:rPr>
                 <w:rFonts w:hint="eastAsia"/>
               </w:rPr>
-              <w:t>系统向付款记录数据增添新条目，修改对应账户信息，提示用户付款项添</w:t>
+              <w:t>系统向付款记录数据增添新条目，修改对应账户信息，提示用</w:t>
             </w:r>
             <w:r>
               <w:rPr>
                 <w:rFonts w:hint="eastAsia"/>
               </w:rPr>
               <w:lastRenderedPageBreak/>
-              <w:t>加成功</w:t>
+              <w:t>户付款项添加成功</w:t>
             </w:r>
             <w:r>
               <w:rPr>
@@ -3517,14 +3580,7 @@
                 <w:rFonts w:ascii="Calibri" w:hAnsi="Calibri" w:cs="Calibri" w:hint="eastAsia"/>
                 <w:szCs w:val="21"/>
               </w:rPr>
-              <w:t>-</w:t>
-            </w:r>
-            <w:r>
-              <w:rPr>
-                <w:rFonts w:ascii="Calibri" w:hAnsi="Calibri" w:cs="Calibri" w:hint="eastAsia"/>
-                <w:szCs w:val="21"/>
-              </w:rPr>
-              <w:t>6</w:t>
+              <w:t>-6</w:t>
             </w:r>
           </w:p>
         </w:tc>
@@ -3723,7 +3779,7 @@
           <w:p>
             <w:pPr>
               <w:rPr>
-                <w:rFonts w:ascii="Calibri" w:hAnsi="Calibri" w:cs="Calibri" w:hint="eastAsia"/>
+                <w:rFonts w:ascii="Calibri" w:hAnsi="Calibri" w:cs="Calibri"/>
                 <w:szCs w:val="21"/>
               </w:rPr>
             </w:pPr>
@@ -3758,7 +3814,7 @@
           <w:p>
             <w:pPr>
               <w:rPr>
-                <w:rFonts w:ascii="Calibri" w:hAnsi="Calibri" w:cs="Calibri" w:hint="eastAsia"/>
+                <w:rFonts w:ascii="Calibri" w:hAnsi="Calibri" w:cs="Calibri"/>
                 <w:szCs w:val="21"/>
               </w:rPr>
             </w:pPr>
@@ -3782,25 +3838,269 @@
                 <w:szCs w:val="21"/>
               </w:rPr>
               <w:t>意见，返回输入信息阶段</w:t>
+            </w:r>
+          </w:p>
+        </w:tc>
+      </w:tr>
+      <w:tr>
+        <w:tc>
+          <w:tcPr>
+            <w:tcW w:w="1215" w:type="dxa"/>
+          </w:tcPr>
+          <w:p>
+            <w:pPr>
+              <w:jc w:val="center"/>
+              <w:rPr>
+                <w:rFonts w:ascii="Calibri" w:hAnsi="Calibri" w:cs="Calibri"/>
+                <w:szCs w:val="21"/>
+              </w:rPr>
+            </w:pPr>
+            <w:r>
+              <w:rPr>
+                <w:rFonts w:ascii="Calibri" w:hAnsi="Calibri" w:cs="Calibri" w:hint="eastAsia"/>
+                <w:szCs w:val="21"/>
+              </w:rPr>
+              <w:t>TUS1-</w:t>
+            </w:r>
+            <w:r>
+              <w:rPr>
+                <w:rFonts w:ascii="Calibri" w:hAnsi="Calibri" w:cs="Calibri" w:hint="eastAsia"/>
+                <w:szCs w:val="21"/>
+              </w:rPr>
+              <w:t>7</w:t>
+            </w:r>
+          </w:p>
+        </w:tc>
+        <w:tc>
+          <w:tcPr>
+            <w:tcW w:w="736" w:type="dxa"/>
+          </w:tcPr>
+          <w:p>
+            <w:pPr>
+              <w:rPr>
+                <w:rFonts w:ascii="Calibri" w:hAnsi="Calibri" w:cs="Calibri"/>
+                <w:szCs w:val="21"/>
+              </w:rPr>
+            </w:pPr>
+            <w:r>
+              <w:rPr>
+                <w:rFonts w:ascii="Calibri" w:hAnsi="Calibri" w:cs="Calibri" w:hint="eastAsia"/>
+                <w:szCs w:val="21"/>
+              </w:rPr>
+              <w:t>2015-10-12</w:t>
+            </w:r>
+          </w:p>
+        </w:tc>
+        <w:tc>
+          <w:tcPr>
+            <w:tcW w:w="567" w:type="dxa"/>
+          </w:tcPr>
+          <w:p>
+            <w:pPr>
+              <w:rPr>
+                <w:rFonts w:ascii="Calibri" w:hAnsi="Calibri" w:cs="Calibri"/>
+                <w:szCs w:val="21"/>
+              </w:rPr>
+            </w:pPr>
+            <w:r>
+              <w:rPr>
+                <w:rFonts w:ascii="Calibri" w:hAnsi="Calibri" w:cs="Calibri" w:hint="eastAsia"/>
+                <w:szCs w:val="21"/>
+              </w:rPr>
+              <w:t>100</w:t>
+            </w:r>
+          </w:p>
+        </w:tc>
+        <w:tc>
+          <w:tcPr>
+            <w:tcW w:w="851" w:type="dxa"/>
+          </w:tcPr>
+          <w:p>
+            <w:pPr>
+              <w:rPr>
+                <w:rFonts w:ascii="Calibri" w:hAnsi="Calibri" w:cs="Calibri"/>
+                <w:szCs w:val="21"/>
+              </w:rPr>
+            </w:pPr>
+            <w:r>
+              <w:rPr>
+                <w:rFonts w:ascii="Calibri" w:hAnsi="Calibri" w:cs="Calibri" w:hint="eastAsia"/>
+                <w:szCs w:val="21"/>
+              </w:rPr>
+              <w:t>李明</w:t>
+            </w:r>
+          </w:p>
+        </w:tc>
+        <w:tc>
+          <w:tcPr>
+            <w:tcW w:w="567" w:type="dxa"/>
+          </w:tcPr>
+          <w:p>
+            <w:pPr>
+              <w:rPr>
+                <w:rFonts w:ascii="Calibri" w:hAnsi="Calibri" w:cs="Calibri"/>
+                <w:szCs w:val="21"/>
+              </w:rPr>
+            </w:pPr>
+            <w:r>
+              <w:rPr>
+                <w:rFonts w:ascii="Calibri" w:hAnsi="Calibri" w:cs="Calibri" w:hint="eastAsia"/>
+                <w:szCs w:val="21"/>
+              </w:rPr>
+              <w:t>0123456789</w:t>
+            </w:r>
+          </w:p>
+        </w:tc>
+        <w:tc>
+          <w:tcPr>
+            <w:tcW w:w="567" w:type="dxa"/>
+          </w:tcPr>
+          <w:p>
+            <w:pPr>
+              <w:rPr>
+                <w:rFonts w:ascii="Calibri" w:hAnsi="Calibri" w:cs="Calibri"/>
+                <w:szCs w:val="21"/>
+              </w:rPr>
+            </w:pPr>
+            <w:r>
+              <w:rPr>
+                <w:rFonts w:ascii="Calibri" w:hAnsi="Calibri" w:cs="Calibri" w:hint="eastAsia"/>
+                <w:szCs w:val="21"/>
+              </w:rPr>
+              <w:t>租金</w:t>
+            </w:r>
+          </w:p>
+          <w:p>
+            <w:pPr>
+              <w:rPr>
+                <w:rFonts w:ascii="Calibri" w:hAnsi="Calibri" w:cs="Calibri"/>
+                <w:szCs w:val="21"/>
+              </w:rPr>
+            </w:pPr>
+          </w:p>
+        </w:tc>
+        <w:tc>
+          <w:tcPr>
+            <w:tcW w:w="567" w:type="dxa"/>
+          </w:tcPr>
+          <w:p>
+            <w:pPr>
+              <w:rPr>
+                <w:rFonts w:ascii="Calibri" w:hAnsi="Calibri" w:cs="Calibri"/>
+                <w:szCs w:val="21"/>
+              </w:rPr>
+            </w:pPr>
+            <w:r>
+              <w:rPr>
+                <w:rFonts w:ascii="Calibri" w:hAnsi="Calibri" w:cs="Calibri" w:hint="eastAsia"/>
+                <w:szCs w:val="21"/>
+              </w:rPr>
+              <w:t>无</w:t>
+            </w:r>
+          </w:p>
+        </w:tc>
+        <w:tc>
+          <w:tcPr>
+            <w:tcW w:w="567" w:type="dxa"/>
+          </w:tcPr>
+          <w:p>
+            <w:pPr>
+              <w:rPr>
+                <w:rFonts w:ascii="Calibri" w:hAnsi="Calibri" w:cs="Calibri"/>
+                <w:szCs w:val="21"/>
+              </w:rPr>
+            </w:pPr>
+            <w:r>
+              <w:rPr>
+                <w:rFonts w:ascii="Calibri" w:hAnsi="Calibri" w:cs="Calibri" w:hint="eastAsia"/>
+                <w:szCs w:val="21"/>
+              </w:rPr>
+              <w:t>否</w:t>
+            </w:r>
+          </w:p>
+        </w:tc>
+        <w:tc>
+          <w:tcPr>
+            <w:tcW w:w="425" w:type="dxa"/>
+          </w:tcPr>
+          <w:p>
+            <w:pPr>
+              <w:rPr>
+                <w:rFonts w:ascii="Calibri" w:hAnsi="Calibri" w:cs="Calibri"/>
+                <w:szCs w:val="21"/>
+              </w:rPr>
+            </w:pPr>
+            <w:r>
+              <w:rPr>
+                <w:rFonts w:ascii="Calibri" w:hAnsi="Calibri" w:cs="Calibri" w:hint="eastAsia"/>
+                <w:szCs w:val="21"/>
+              </w:rPr>
+              <w:t>是</w:t>
+            </w:r>
+          </w:p>
+        </w:tc>
+        <w:tc>
+          <w:tcPr>
+            <w:tcW w:w="425" w:type="dxa"/>
+          </w:tcPr>
+          <w:p>
+            <w:pPr>
+              <w:rPr>
+                <w:rFonts w:ascii="Calibri" w:hAnsi="Calibri" w:cs="Calibri"/>
+                <w:szCs w:val="21"/>
+              </w:rPr>
+            </w:pPr>
+            <w:r>
+              <w:rPr>
+                <w:rFonts w:ascii="Calibri" w:hAnsi="Calibri" w:cs="Calibri" w:hint="eastAsia"/>
+                <w:szCs w:val="21"/>
+              </w:rPr>
+              <w:t>否</w:t>
+            </w:r>
+          </w:p>
+        </w:tc>
+        <w:tc>
+          <w:tcPr>
+            <w:tcW w:w="456" w:type="dxa"/>
+          </w:tcPr>
+          <w:p>
+            <w:pPr>
+              <w:rPr>
+                <w:rFonts w:ascii="Calibri" w:hAnsi="Calibri" w:cs="Calibri"/>
+                <w:szCs w:val="21"/>
+              </w:rPr>
+            </w:pPr>
+          </w:p>
+        </w:tc>
+        <w:tc>
+          <w:tcPr>
+            <w:tcW w:w="1418" w:type="dxa"/>
+          </w:tcPr>
+          <w:p>
+            <w:pPr>
+              <w:rPr>
+                <w:rFonts w:ascii="Calibri" w:hAnsi="Calibri" w:cs="Calibri"/>
+                <w:szCs w:val="21"/>
+              </w:rPr>
+            </w:pPr>
+            <w:r>
+              <w:rPr>
+                <w:rFonts w:hint="eastAsia"/>
+              </w:rPr>
+              <w:t>系统</w:t>
+            </w:r>
+            <w:r>
+              <w:rPr>
+                <w:rFonts w:hint="eastAsia"/>
+              </w:rPr>
+              <w:t>返回上一步操作</w:t>
             </w:r>
           </w:p>
         </w:tc>
       </w:tr>
     </w:tbl>
-    <w:p>
-      <w:pPr>
-        <w:rPr>
-          <w:rFonts w:hint="eastAsia"/>
-        </w:rPr>
-      </w:pPr>
-    </w:p>
-    <w:p>
-      <w:pPr>
-        <w:rPr>
-          <w:rFonts w:hint="eastAsia"/>
-        </w:rPr>
-      </w:pPr>
-    </w:p>
+    <w:p/>
+    <w:p/>
     <w:p>
       <w:pPr>
         <w:jc w:val="center"/>
@@ -4147,7 +4447,7 @@
             <w:pPr>
               <w:jc w:val="center"/>
               <w:rPr>
-                <w:rFonts w:ascii="Calibri" w:hAnsi="Calibri" w:cs="Calibri" w:hint="eastAsia"/>
+                <w:rFonts w:ascii="Calibri" w:hAnsi="Calibri" w:cs="Calibri"/>
                 <w:szCs w:val="21"/>
               </w:rPr>
             </w:pPr>
